--- a/Администрирование информационных систем/ЛРы Шереметьева/ЛР5/АИС ЛР5 РИС19 Миннахметов.docx
+++ b/Администрирование информационных систем/ЛРы Шереметьева/ЛР5/АИС ЛР5 РИС19 Миннахметов.docx
@@ -6,7 +6,7 @@
       <w:pPr>
         <w:pStyle w:val="Normal"/>
         <w:spacing w:lineRule="auto" w:line="240" w:before="0" w:after="0"/>
-        <w:ind w:right="355" w:hanging="0"/>
+        <w:ind w:left="0" w:right="355" w:hanging="0"/>
         <w:jc w:val="center"/>
         <w:rPr>
           <w:rFonts w:ascii="Times New Roman" w:hAnsi="Times New Roman" w:cs="Times New Roman"/>
@@ -23,7 +23,7 @@
       <w:pPr>
         <w:pStyle w:val="Normal"/>
         <w:spacing w:lineRule="auto" w:line="240" w:before="0" w:after="0"/>
-        <w:ind w:right="357" w:hanging="0"/>
+        <w:ind w:left="0" w:right="357" w:hanging="0"/>
         <w:jc w:val="center"/>
         <w:rPr>
           <w:rFonts w:ascii="Times New Roman" w:hAnsi="Times New Roman" w:cs="Times New Roman"/>
@@ -40,7 +40,7 @@
       <w:pPr>
         <w:pStyle w:val="Normal"/>
         <w:spacing w:lineRule="auto" w:line="240" w:before="0" w:after="0"/>
-        <w:ind w:right="355" w:hanging="0"/>
+        <w:ind w:left="0" w:right="355" w:hanging="0"/>
         <w:jc w:val="center"/>
         <w:rPr>
           <w:rFonts w:ascii="Times New Roman" w:hAnsi="Times New Roman" w:cs="Times New Roman"/>
@@ -63,7 +63,7 @@
       <w:pPr>
         <w:pStyle w:val="Normal"/>
         <w:spacing w:lineRule="auto" w:line="240" w:before="0" w:after="0"/>
-        <w:ind w:right="355" w:hanging="0"/>
+        <w:ind w:left="0" w:right="355" w:hanging="0"/>
         <w:jc w:val="center"/>
         <w:rPr>
           <w:rFonts w:ascii="Times New Roman" w:hAnsi="Times New Roman" w:cs="Times New Roman"/>
@@ -80,7 +80,7 @@
       <w:pPr>
         <w:pStyle w:val="Normal"/>
         <w:spacing w:lineRule="auto" w:line="240" w:before="0" w:after="0"/>
-        <w:ind w:right="355" w:hanging="0"/>
+        <w:ind w:left="0" w:right="355" w:hanging="0"/>
         <w:jc w:val="center"/>
         <w:rPr>
           <w:rFonts w:ascii="Times New Roman" w:hAnsi="Times New Roman" w:cs="Times New Roman"/>
@@ -97,39 +97,39 @@
       <w:pPr>
         <w:pStyle w:val="Normal"/>
         <w:spacing w:lineRule="auto" w:line="240" w:before="0" w:after="120"/>
-        <w:ind w:right="355" w:hanging="0"/>
-        <w:jc w:val="center"/>
-        <w:rPr>
-          <w:rFonts w:ascii="Times New Roman" w:hAnsi="Times New Roman" w:cs="Times New Roman"/>
-        </w:rPr>
-      </w:pPr>
-      <w:r>
-        <w:rPr>
-          <w:rFonts w:cs="Times New Roman" w:ascii="Times New Roman" w:hAnsi="Times New Roman"/>
-        </w:rPr>
-      </w:r>
-    </w:p>
-    <w:p>
-      <w:pPr>
-        <w:pStyle w:val="Normal"/>
-        <w:spacing w:lineRule="auto" w:line="240" w:before="0" w:after="120"/>
-        <w:ind w:right="355" w:hanging="0"/>
-        <w:jc w:val="center"/>
-        <w:rPr>
-          <w:rFonts w:ascii="Times New Roman" w:hAnsi="Times New Roman" w:cs="Times New Roman"/>
-        </w:rPr>
-      </w:pPr>
-      <w:r>
-        <w:rPr>
-          <w:rFonts w:cs="Times New Roman" w:ascii="Times New Roman" w:hAnsi="Times New Roman"/>
-        </w:rPr>
-      </w:r>
-    </w:p>
-    <w:p>
-      <w:pPr>
-        <w:pStyle w:val="Normal"/>
-        <w:spacing w:lineRule="auto" w:line="240" w:before="0" w:after="120"/>
-        <w:ind w:right="355" w:hanging="0"/>
+        <w:ind w:left="0" w:right="355" w:hanging="0"/>
+        <w:jc w:val="center"/>
+        <w:rPr>
+          <w:rFonts w:ascii="Times New Roman" w:hAnsi="Times New Roman" w:cs="Times New Roman"/>
+        </w:rPr>
+      </w:pPr>
+      <w:r>
+        <w:rPr>
+          <w:rFonts w:cs="Times New Roman" w:ascii="Times New Roman" w:hAnsi="Times New Roman"/>
+        </w:rPr>
+      </w:r>
+    </w:p>
+    <w:p>
+      <w:pPr>
+        <w:pStyle w:val="Normal"/>
+        <w:spacing w:lineRule="auto" w:line="240" w:before="0" w:after="120"/>
+        <w:ind w:left="0" w:right="355" w:hanging="0"/>
+        <w:jc w:val="center"/>
+        <w:rPr>
+          <w:rFonts w:ascii="Times New Roman" w:hAnsi="Times New Roman" w:cs="Times New Roman"/>
+        </w:rPr>
+      </w:pPr>
+      <w:r>
+        <w:rPr>
+          <w:rFonts w:cs="Times New Roman" w:ascii="Times New Roman" w:hAnsi="Times New Roman"/>
+        </w:rPr>
+      </w:r>
+    </w:p>
+    <w:p>
+      <w:pPr>
+        <w:pStyle w:val="Normal"/>
+        <w:spacing w:lineRule="auto" w:line="240" w:before="0" w:after="120"/>
+        <w:ind w:left="0" w:right="355" w:hanging="0"/>
         <w:jc w:val="center"/>
         <w:rPr>
           <w:rFonts w:ascii="Times New Roman" w:hAnsi="Times New Roman" w:cs="Times New Roman"/>
@@ -364,13 +364,8 @@
       <w:pPr>
         <w:pStyle w:val="Normal"/>
         <w:spacing w:lineRule="auto" w:line="240" w:before="0" w:after="120"/>
-        <w:ind w:left="4253" w:hanging="0"/>
-        <w:rPr>
-          <w:rFonts w:ascii="Times New Roman" w:hAnsi="Times New Roman" w:cs="Times New Roman"/>
-          <w:bCs/>
-          <w:sz w:val="28"/>
-          <w:highlight w:val="yellow"/>
-        </w:rPr>
+        <w:ind w:left="4253" w:right="0" w:hanging="0"/>
+        <w:rPr/>
       </w:pPr>
       <w:r>
         <w:rPr>
@@ -382,7 +377,7 @@
       </w:r>
       <w:r>
         <w:rPr>
-          <w:rFonts w:eastAsia="" w:cs="Times New Roman" w:ascii="Times New Roman" w:hAnsi="Times New Roman" w:eastAsiaTheme="minorEastAsia"/>
+          <w:rFonts w:cs="Times New Roman" w:ascii="Times New Roman" w:hAnsi="Times New Roman"/>
           <w:bCs/>
           <w:color w:val="000000"/>
           <w:sz w:val="28"/>
@@ -395,7 +390,7 @@
       <w:pPr>
         <w:pStyle w:val="Normal"/>
         <w:spacing w:lineRule="auto" w:line="240" w:before="0" w:after="120"/>
-        <w:ind w:left="4253" w:hanging="0"/>
+        <w:ind w:left="4253" w:right="0" w:hanging="0"/>
         <w:rPr>
           <w:rFonts w:ascii="Times New Roman" w:hAnsi="Times New Roman" w:cs="Times New Roman"/>
           <w:bCs/>
@@ -415,7 +410,7 @@
       <w:pPr>
         <w:pStyle w:val="Normal"/>
         <w:spacing w:lineRule="auto" w:line="240" w:before="0" w:after="120"/>
-        <w:ind w:left="4253" w:hanging="0"/>
+        <w:ind w:left="4253" w:right="0" w:hanging="0"/>
         <w:rPr>
           <w:rFonts w:ascii="Times New Roman" w:hAnsi="Times New Roman" w:cs="Times New Roman"/>
           <w:bCs/>
@@ -435,7 +430,7 @@
       <w:pPr>
         <w:pStyle w:val="Normal"/>
         <w:spacing w:lineRule="auto" w:line="240" w:before="0" w:after="120"/>
-        <w:ind w:left="4253" w:hanging="0"/>
+        <w:ind w:left="4253" w:right="0" w:hanging="0"/>
         <w:rPr>
           <w:rFonts w:ascii="Times New Roman" w:hAnsi="Times New Roman" w:cs="Times New Roman"/>
           <w:bCs/>
@@ -459,7 +454,7 @@
       <w:pPr>
         <w:pStyle w:val="Normal"/>
         <w:spacing w:lineRule="auto" w:line="240" w:before="0" w:after="120"/>
-        <w:ind w:left="4253" w:hanging="0"/>
+        <w:ind w:left="4253" w:right="0" w:hanging="0"/>
         <w:rPr>
           <w:rFonts w:ascii="Times New Roman" w:hAnsi="Times New Roman" w:cs="Times New Roman"/>
           <w:bCs/>
@@ -479,148 +474,145 @@
       <w:pPr>
         <w:pStyle w:val="Normal"/>
         <w:spacing w:lineRule="auto" w:line="240" w:before="0" w:after="120"/>
-        <w:ind w:left="4253" w:hanging="0"/>
-        <w:jc w:val="both"/>
-        <w:rPr>
-          <w:rFonts w:ascii="Times New Roman" w:hAnsi="Times New Roman" w:cs="Times New Roman"/>
-          <w:b/>
-          <w:b/>
-          <w:bCs/>
-          <w:sz w:val="28"/>
-        </w:rPr>
-      </w:pPr>
-      <w:r>
-        <w:rPr>
-          <w:rFonts w:cs="Times New Roman" w:ascii="Times New Roman" w:hAnsi="Times New Roman"/>
-          <w:b/>
-          <w:bCs/>
-          <w:sz w:val="28"/>
-        </w:rPr>
-      </w:r>
-    </w:p>
-    <w:p>
-      <w:pPr>
-        <w:pStyle w:val="Normal"/>
-        <w:spacing w:lineRule="auto" w:line="240" w:before="0" w:after="120"/>
-        <w:jc w:val="center"/>
-        <w:rPr>
-          <w:rFonts w:ascii="Times New Roman" w:hAnsi="Times New Roman" w:cs="Times New Roman"/>
-          <w:sz w:val="28"/>
-        </w:rPr>
-      </w:pPr>
-      <w:r>
-        <w:rPr>
-          <w:rFonts w:cs="Times New Roman" w:ascii="Times New Roman" w:hAnsi="Times New Roman"/>
-          <w:sz w:val="28"/>
-        </w:rPr>
-      </w:r>
-    </w:p>
-    <w:p>
-      <w:pPr>
-        <w:pStyle w:val="Normal"/>
-        <w:spacing w:lineRule="auto" w:line="240" w:before="0" w:after="120"/>
-        <w:jc w:val="center"/>
-        <w:rPr>
-          <w:rFonts w:ascii="Times New Roman" w:hAnsi="Times New Roman" w:cs="Times New Roman"/>
-          <w:sz w:val="28"/>
-        </w:rPr>
-      </w:pPr>
-      <w:r>
-        <w:rPr>
-          <w:rFonts w:cs="Times New Roman" w:ascii="Times New Roman" w:hAnsi="Times New Roman"/>
-          <w:sz w:val="28"/>
-        </w:rPr>
-      </w:r>
-    </w:p>
-    <w:p>
-      <w:pPr>
-        <w:pStyle w:val="Normal"/>
-        <w:spacing w:lineRule="auto" w:line="240" w:before="0" w:after="120"/>
-        <w:jc w:val="center"/>
-        <w:rPr>
-          <w:rFonts w:ascii="Times New Roman" w:hAnsi="Times New Roman" w:cs="Times New Roman"/>
-          <w:sz w:val="28"/>
-        </w:rPr>
-      </w:pPr>
-      <w:r>
-        <w:rPr>
-          <w:rFonts w:cs="Times New Roman" w:ascii="Times New Roman" w:hAnsi="Times New Roman"/>
-          <w:sz w:val="28"/>
-        </w:rPr>
-      </w:r>
-    </w:p>
-    <w:p>
-      <w:pPr>
-        <w:pStyle w:val="Normal"/>
-        <w:spacing w:lineRule="auto" w:line="240" w:before="0" w:after="120"/>
-        <w:rPr>
-          <w:rFonts w:ascii="Times New Roman" w:hAnsi="Times New Roman" w:cs="Times New Roman"/>
-          <w:sz w:val="28"/>
-        </w:rPr>
-      </w:pPr>
-      <w:r>
-        <w:rPr>
-          <w:rFonts w:cs="Times New Roman" w:ascii="Times New Roman" w:hAnsi="Times New Roman"/>
-          <w:sz w:val="28"/>
-        </w:rPr>
-      </w:r>
-    </w:p>
-    <w:p>
-      <w:pPr>
-        <w:pStyle w:val="Normal"/>
-        <w:jc w:val="center"/>
-        <w:rPr>
-          <w:rFonts w:ascii="Times New Roman" w:hAnsi="Times New Roman" w:cs="Times New Roman"/>
-          <w:sz w:val="28"/>
-        </w:rPr>
-      </w:pPr>
-      <w:r>
-        <w:rPr>
-          <w:rFonts w:cs="Times New Roman" w:ascii="Times New Roman" w:hAnsi="Times New Roman"/>
-          <w:sz w:val="28"/>
-        </w:rPr>
-      </w:r>
-    </w:p>
-    <w:p>
-      <w:pPr>
-        <w:pStyle w:val="Normal"/>
-        <w:jc w:val="center"/>
-        <w:rPr>
-          <w:rFonts w:ascii="Times New Roman" w:hAnsi="Times New Roman" w:cs="Times New Roman"/>
-          <w:sz w:val="28"/>
-        </w:rPr>
-      </w:pPr>
-      <w:r>
-        <w:rPr>
-          <w:rFonts w:cs="Times New Roman" w:ascii="Times New Roman" w:hAnsi="Times New Roman"/>
-          <w:sz w:val="28"/>
-        </w:rPr>
-      </w:r>
-    </w:p>
-    <w:p>
-      <w:pPr>
-        <w:pStyle w:val="Normal"/>
-        <w:jc w:val="center"/>
-        <w:rPr>
-          <w:rFonts w:ascii="Times New Roman" w:hAnsi="Times New Roman" w:cs="Times New Roman"/>
-          <w:sz w:val="28"/>
-        </w:rPr>
-      </w:pPr>
-      <w:r>
-        <w:rPr>
-          <w:rFonts w:cs="Times New Roman" w:ascii="Times New Roman" w:hAnsi="Times New Roman"/>
-          <w:sz w:val="28"/>
-        </w:rPr>
-      </w:r>
-    </w:p>
-    <w:p>
-      <w:pPr>
-        <w:pStyle w:val="Normal"/>
-        <w:jc w:val="center"/>
-        <w:rPr>
-          <w:rFonts w:ascii="Times New Roman" w:hAnsi="Times New Roman" w:cs="Times New Roman"/>
-          <w:sz w:val="28"/>
-        </w:rPr>
+        <w:ind w:left="4253" w:right="0" w:hanging="0"/>
+        <w:jc w:val="both"/>
+        <w:rPr>
+          <w:rFonts w:ascii="Times New Roman" w:hAnsi="Times New Roman" w:cs="Times New Roman"/>
+          <w:b/>
+          <w:b/>
+          <w:bCs/>
+          <w:sz w:val="28"/>
+        </w:rPr>
+      </w:pPr>
+      <w:r>
+        <w:rPr>
+          <w:rFonts w:cs="Times New Roman" w:ascii="Times New Roman" w:hAnsi="Times New Roman"/>
+          <w:b/>
+          <w:bCs/>
+          <w:sz w:val="28"/>
+        </w:rPr>
+      </w:r>
+    </w:p>
+    <w:p>
+      <w:pPr>
+        <w:pStyle w:val="Normal"/>
+        <w:spacing w:lineRule="auto" w:line="240" w:before="0" w:after="120"/>
+        <w:jc w:val="center"/>
+        <w:rPr>
+          <w:rFonts w:ascii="Times New Roman" w:hAnsi="Times New Roman" w:cs="Times New Roman"/>
+          <w:sz w:val="28"/>
+        </w:rPr>
+      </w:pPr>
+      <w:r>
+        <w:rPr>
+          <w:rFonts w:cs="Times New Roman" w:ascii="Times New Roman" w:hAnsi="Times New Roman"/>
+          <w:sz w:val="28"/>
+        </w:rPr>
+      </w:r>
+    </w:p>
+    <w:p>
+      <w:pPr>
+        <w:pStyle w:val="Normal"/>
+        <w:spacing w:lineRule="auto" w:line="240" w:before="0" w:after="120"/>
+        <w:jc w:val="center"/>
+        <w:rPr>
+          <w:rFonts w:ascii="Times New Roman" w:hAnsi="Times New Roman" w:cs="Times New Roman"/>
+          <w:sz w:val="28"/>
+        </w:rPr>
+      </w:pPr>
+      <w:r>
+        <w:rPr>
+          <w:rFonts w:cs="Times New Roman" w:ascii="Times New Roman" w:hAnsi="Times New Roman"/>
+          <w:sz w:val="28"/>
+        </w:rPr>
+      </w:r>
+    </w:p>
+    <w:p>
+      <w:pPr>
+        <w:pStyle w:val="Normal"/>
+        <w:spacing w:lineRule="auto" w:line="240" w:before="0" w:after="120"/>
+        <w:jc w:val="center"/>
+        <w:rPr>
+          <w:rFonts w:ascii="Times New Roman" w:hAnsi="Times New Roman" w:cs="Times New Roman"/>
+          <w:sz w:val="28"/>
+        </w:rPr>
+      </w:pPr>
+      <w:r>
+        <w:rPr>
+          <w:rFonts w:cs="Times New Roman" w:ascii="Times New Roman" w:hAnsi="Times New Roman"/>
+          <w:sz w:val="28"/>
+        </w:rPr>
+      </w:r>
+    </w:p>
+    <w:p>
+      <w:pPr>
+        <w:pStyle w:val="Normal"/>
+        <w:spacing w:lineRule="auto" w:line="240" w:before="0" w:after="120"/>
+        <w:rPr>
+          <w:rFonts w:ascii="Times New Roman" w:hAnsi="Times New Roman" w:cs="Times New Roman"/>
+          <w:sz w:val="28"/>
+        </w:rPr>
+      </w:pPr>
+      <w:r>
+        <w:rPr>
+          <w:rFonts w:cs="Times New Roman" w:ascii="Times New Roman" w:hAnsi="Times New Roman"/>
+          <w:sz w:val="28"/>
+        </w:rPr>
+      </w:r>
+    </w:p>
+    <w:p>
+      <w:pPr>
+        <w:pStyle w:val="Normal"/>
+        <w:jc w:val="center"/>
+        <w:rPr>
+          <w:rFonts w:ascii="Times New Roman" w:hAnsi="Times New Roman" w:cs="Times New Roman"/>
+          <w:sz w:val="28"/>
+        </w:rPr>
+      </w:pPr>
+      <w:r>
+        <w:rPr>
+          <w:rFonts w:cs="Times New Roman" w:ascii="Times New Roman" w:hAnsi="Times New Roman"/>
+          <w:sz w:val="28"/>
+        </w:rPr>
+      </w:r>
+    </w:p>
+    <w:p>
+      <w:pPr>
+        <w:pStyle w:val="Normal"/>
+        <w:jc w:val="center"/>
+        <w:rPr>
+          <w:rFonts w:ascii="Times New Roman" w:hAnsi="Times New Roman" w:cs="Times New Roman"/>
+          <w:sz w:val="28"/>
+        </w:rPr>
+      </w:pPr>
+      <w:r>
+        <w:rPr>
+          <w:rFonts w:cs="Times New Roman" w:ascii="Times New Roman" w:hAnsi="Times New Roman"/>
+          <w:sz w:val="28"/>
+        </w:rPr>
+      </w:r>
+    </w:p>
+    <w:p>
+      <w:pPr>
+        <w:pStyle w:val="Normal"/>
+        <w:jc w:val="center"/>
+        <w:rPr>
+          <w:rFonts w:ascii="Times New Roman" w:hAnsi="Times New Roman" w:cs="Times New Roman"/>
+          <w:sz w:val="28"/>
+        </w:rPr>
+      </w:pPr>
+      <w:r>
+        <w:rPr>
+          <w:rFonts w:cs="Times New Roman" w:ascii="Times New Roman" w:hAnsi="Times New Roman"/>
+          <w:sz w:val="28"/>
+        </w:rPr>
+      </w:r>
+    </w:p>
+    <w:p>
+      <w:pPr>
+        <w:pStyle w:val="Normal"/>
+        <w:jc w:val="center"/>
+        <w:rPr/>
       </w:pPr>
       <w:bookmarkStart w:id="1" w:name="_Toc306730623"/>
       <w:r>
@@ -662,7 +654,7 @@
     <w:p>
       <w:pPr>
         <w:pStyle w:val="Normal"/>
-        <w:ind w:firstLine="709"/>
+        <w:ind w:left="0" w:right="0" w:firstLine="709"/>
         <w:jc w:val="both"/>
         <w:rPr>
           <w:rFonts w:ascii="Times New Roman" w:hAnsi="Times New Roman" w:cs="Times New Roman"/>
@@ -706,7 +698,7 @@
     <w:p>
       <w:pPr>
         <w:pStyle w:val="Normal"/>
-        <w:ind w:firstLine="709"/>
+        <w:ind w:left="0" w:right="0" w:firstLine="709"/>
         <w:jc w:val="both"/>
         <w:rPr>
           <w:rFonts w:ascii="Times New Roman" w:hAnsi="Times New Roman" w:cs="Times New Roman"/>
@@ -726,7 +718,7 @@
     <w:p>
       <w:pPr>
         <w:pStyle w:val="Normal"/>
-        <w:ind w:firstLine="709"/>
+        <w:ind w:left="0" w:right="0" w:firstLine="709"/>
         <w:jc w:val="both"/>
         <w:rPr>
           <w:rFonts w:ascii="Times New Roman" w:hAnsi="Times New Roman" w:cs="Times New Roman"/>
@@ -746,7 +738,7 @@
     <w:p>
       <w:pPr>
         <w:pStyle w:val="Normal"/>
-        <w:ind w:firstLine="709"/>
+        <w:ind w:left="0" w:right="0" w:firstLine="709"/>
         <w:jc w:val="both"/>
         <w:rPr>
           <w:rFonts w:ascii="Times New Roman" w:hAnsi="Times New Roman" w:cs="Times New Roman"/>
@@ -766,7 +758,7 @@
     <w:p>
       <w:pPr>
         <w:pStyle w:val="Normal"/>
-        <w:ind w:firstLine="709"/>
+        <w:ind w:left="0" w:right="0" w:firstLine="709"/>
         <w:jc w:val="both"/>
         <w:rPr>
           <w:rFonts w:ascii="Times New Roman" w:hAnsi="Times New Roman" w:cs="Times New Roman"/>
@@ -786,7 +778,7 @@
     <w:p>
       <w:pPr>
         <w:pStyle w:val="Normal"/>
-        <w:ind w:firstLine="709"/>
+        <w:ind w:left="0" w:right="0" w:firstLine="709"/>
         <w:jc w:val="both"/>
         <w:rPr>
           <w:rFonts w:ascii="Times New Roman" w:hAnsi="Times New Roman" w:cs="Times New Roman"/>
@@ -806,7 +798,7 @@
     <w:p>
       <w:pPr>
         <w:pStyle w:val="Normal"/>
-        <w:ind w:firstLine="709"/>
+        <w:ind w:left="0" w:right="0" w:firstLine="709"/>
         <w:jc w:val="both"/>
         <w:rPr>
           <w:rFonts w:ascii="Times New Roman" w:hAnsi="Times New Roman" w:cs="Times New Roman"/>
@@ -826,7 +818,7 @@
     <w:p>
       <w:pPr>
         <w:pStyle w:val="Normal"/>
-        <w:ind w:firstLine="709"/>
+        <w:ind w:left="0" w:right="0" w:firstLine="709"/>
         <w:jc w:val="both"/>
         <w:rPr>
           <w:rFonts w:ascii="Times New Roman" w:hAnsi="Times New Roman" w:cs="Times New Roman"/>
@@ -846,13 +838,9 @@
     <w:p>
       <w:pPr>
         <w:pStyle w:val="Normal"/>
-        <w:ind w:firstLine="709"/>
-        <w:jc w:val="both"/>
-        <w:rPr>
-          <w:rFonts w:ascii="Times New Roman" w:hAnsi="Times New Roman" w:cs="Times New Roman"/>
-          <w:sz w:val="28"/>
-          <w:szCs w:val="28"/>
-        </w:rPr>
+        <w:ind w:left="0" w:right="0" w:firstLine="709"/>
+        <w:jc w:val="both"/>
+        <w:rPr/>
       </w:pPr>
       <w:r>
         <w:rPr>
@@ -866,7 +854,7 @@
     <w:p>
       <w:pPr>
         <w:pStyle w:val="Normal"/>
-        <w:ind w:firstLine="709"/>
+        <w:ind w:left="0" w:right="0" w:firstLine="709"/>
         <w:jc w:val="both"/>
         <w:rPr>
           <w:rFonts w:ascii="Times New Roman" w:hAnsi="Times New Roman" w:cs="Times New Roman"/>
@@ -886,7 +874,7 @@
     <w:p>
       <w:pPr>
         <w:pStyle w:val="Normal"/>
-        <w:ind w:firstLine="709"/>
+        <w:ind w:left="0" w:right="0" w:firstLine="709"/>
         <w:jc w:val="both"/>
         <w:rPr>
           <w:rFonts w:ascii="Times New Roman" w:hAnsi="Times New Roman" w:cs="Times New Roman"/>
@@ -906,7 +894,7 @@
     <w:p>
       <w:pPr>
         <w:pStyle w:val="Normal"/>
-        <w:ind w:firstLine="709"/>
+        <w:ind w:left="0" w:right="0" w:firstLine="709"/>
         <w:jc w:val="both"/>
         <w:rPr>
           <w:rFonts w:ascii="Times New Roman" w:hAnsi="Times New Roman" w:cs="Times New Roman"/>
@@ -926,7 +914,7 @@
     <w:p>
       <w:pPr>
         <w:pStyle w:val="Normal"/>
-        <w:ind w:firstLine="709"/>
+        <w:ind w:left="0" w:right="0" w:firstLine="709"/>
         <w:jc w:val="both"/>
         <w:rPr>
           <w:rFonts w:ascii="Times New Roman" w:hAnsi="Times New Roman" w:cs="Times New Roman"/>
@@ -946,7 +934,7 @@
     <w:p>
       <w:pPr>
         <w:pStyle w:val="Normal"/>
-        <w:ind w:firstLine="709"/>
+        <w:ind w:left="0" w:right="0" w:firstLine="709"/>
         <w:jc w:val="both"/>
         <w:rPr>
           <w:rFonts w:ascii="Times New Roman" w:hAnsi="Times New Roman" w:cs="Times New Roman"/>
@@ -990,7 +978,7 @@
     <w:p>
       <w:pPr>
         <w:pStyle w:val="Normal"/>
-        <w:ind w:firstLine="709"/>
+        <w:ind w:left="0" w:right="0" w:firstLine="709"/>
         <w:jc w:val="both"/>
         <w:rPr>
           <w:rFonts w:ascii="Times New Roman" w:hAnsi="Times New Roman" w:cs="Times New Roman"/>
@@ -1010,7 +998,7 @@
     <w:p>
       <w:pPr>
         <w:pStyle w:val="Normal"/>
-        <w:ind w:firstLine="709"/>
+        <w:ind w:left="0" w:right="0" w:firstLine="709"/>
         <w:jc w:val="both"/>
         <w:rPr>
           <w:rFonts w:ascii="Times New Roman" w:hAnsi="Times New Roman" w:cs="Times New Roman"/>
@@ -1030,7 +1018,7 @@
     <w:p>
       <w:pPr>
         <w:pStyle w:val="Normal"/>
-        <w:ind w:firstLine="709"/>
+        <w:ind w:left="0" w:right="0" w:firstLine="709"/>
         <w:jc w:val="both"/>
         <w:rPr>
           <w:rFonts w:ascii="Times New Roman" w:hAnsi="Times New Roman" w:cs="Times New Roman"/>
@@ -1050,7 +1038,7 @@
     <w:p>
       <w:pPr>
         <w:pStyle w:val="Normal"/>
-        <w:ind w:firstLine="709"/>
+        <w:ind w:left="0" w:right="0" w:firstLine="709"/>
         <w:jc w:val="both"/>
         <w:rPr>
           <w:rFonts w:ascii="Times New Roman" w:hAnsi="Times New Roman" w:cs="Times New Roman"/>
@@ -1070,7 +1058,7 @@
     <w:p>
       <w:pPr>
         <w:pStyle w:val="Normal"/>
-        <w:ind w:firstLine="709"/>
+        <w:ind w:left="0" w:right="0" w:firstLine="709"/>
         <w:jc w:val="both"/>
         <w:rPr>
           <w:rFonts w:ascii="Times New Roman" w:hAnsi="Times New Roman" w:cs="Times New Roman"/>
@@ -1091,7 +1079,7 @@
       <w:pPr>
         <w:pStyle w:val="Normal"/>
         <w:spacing w:before="0" w:after="200"/>
-        <w:ind w:firstLine="709"/>
+        <w:ind w:left="0" w:right="0" w:firstLine="709"/>
         <w:jc w:val="both"/>
         <w:rPr>
           <w:rFonts w:ascii="Times New Roman" w:hAnsi="Times New Roman" w:cs="Times New Roman"/>
@@ -1126,7 +1114,7 @@
   <w:docDefaults>
     <w:rPrDefault>
       <w:rPr>
-        <w:rFonts w:ascii="Calibri" w:hAnsi="Calibri" w:eastAsia="Calibri" w:cs="" w:asciiTheme="minorHAnsi" w:cstheme="minorBidi" w:eastAsiaTheme="minorHAnsi" w:hAnsiTheme="minorHAnsi"/>
+        <w:rFonts w:ascii="Calibri" w:hAnsi="Calibri" w:eastAsia="Calibri" w:cs="DejaVu Sans"/>
         <w:sz w:val="22"/>
         <w:szCs w:val="22"/>
         <w:lang w:val="ru-RU" w:eastAsia="en-US" w:bidi="ar-SA"/>
@@ -1138,158 +1126,21 @@
       </w:pPr>
     </w:pPrDefault>
   </w:docDefaults>
-  <w:latentStyles w:defLockedState="0" w:defUIPriority="99" w:defSemiHidden="1" w:defUnhideWhenUsed="1" w:defQFormat="0" w:count="267">
-    <w:lsdException w:name="Normal" w:uiPriority="0" w:semiHidden="0" w:unhideWhenUsed="0" w:qFormat="1"/>
-    <w:lsdException w:name="heading 1" w:uiPriority="9" w:semiHidden="0" w:unhideWhenUsed="0" w:qFormat="1"/>
-    <w:lsdException w:name="heading 2" w:uiPriority="9" w:qFormat="1"/>
-    <w:lsdException w:name="heading 3" w:uiPriority="9" w:qFormat="1"/>
-    <w:lsdException w:name="heading 4" w:uiPriority="9" w:qFormat="1"/>
-    <w:lsdException w:name="heading 5" w:uiPriority="9" w:qFormat="1"/>
-    <w:lsdException w:name="heading 6" w:uiPriority="9" w:qFormat="1"/>
-    <w:lsdException w:name="heading 7" w:uiPriority="9" w:qFormat="1"/>
-    <w:lsdException w:name="heading 8" w:uiPriority="9" w:qFormat="1"/>
-    <w:lsdException w:name="heading 9" w:uiPriority="9" w:qFormat="1"/>
-    <w:lsdException w:name="toc 1" w:uiPriority="39"/>
-    <w:lsdException w:name="toc 2" w:uiPriority="39"/>
-    <w:lsdException w:name="toc 3" w:uiPriority="39"/>
-    <w:lsdException w:name="toc 4" w:uiPriority="39"/>
-    <w:lsdException w:name="toc 5" w:uiPriority="39"/>
-    <w:lsdException w:name="toc 6" w:uiPriority="39"/>
-    <w:lsdException w:name="toc 7" w:uiPriority="39"/>
-    <w:lsdException w:name="toc 8" w:uiPriority="39"/>
-    <w:lsdException w:name="toc 9" w:uiPriority="39"/>
-    <w:lsdException w:name="caption" w:uiPriority="35" w:qFormat="1"/>
-    <w:lsdException w:name="Title" w:uiPriority="10" w:semiHidden="0" w:unhideWhenUsed="0" w:qFormat="1"/>
-    <w:lsdException w:name="Default Paragraph Font" w:uiPriority="1"/>
-    <w:lsdException w:name="Subtitle" w:uiPriority="11" w:semiHidden="0" w:unhideWhenUsed="0" w:qFormat="1"/>
-    <w:lsdException w:name="Strong" w:uiPriority="22" w:semiHidden="0" w:unhideWhenUsed="0" w:qFormat="1"/>
-    <w:lsdException w:name="Emphasis" w:uiPriority="20" w:semiHidden="0" w:unhideWhenUsed="0" w:qFormat="1"/>
-    <w:lsdException w:name="Table Grid" w:uiPriority="59" w:semiHidden="0" w:unhideWhenUsed="0"/>
-    <w:lsdException w:name="Placeholder Text" w:unhideWhenUsed="0"/>
-    <w:lsdException w:name="No Spacing" w:uiPriority="1" w:semiHidden="0" w:unhideWhenUsed="0" w:qFormat="1"/>
-    <w:lsdException w:name="Light Shading" w:uiPriority="60" w:semiHidden="0" w:unhideWhenUsed="0"/>
-    <w:lsdException w:name="Light List" w:uiPriority="61" w:semiHidden="0" w:unhideWhenUsed="0"/>
-    <w:lsdException w:name="Light Grid" w:uiPriority="62" w:semiHidden="0" w:unhideWhenUsed="0"/>
-    <w:lsdException w:name="Medium Shading 1" w:uiPriority="63" w:semiHidden="0" w:unhideWhenUsed="0"/>
-    <w:lsdException w:name="Medium Shading 2" w:uiPriority="64" w:semiHidden="0" w:unhideWhenUsed="0"/>
-    <w:lsdException w:name="Medium List 1" w:uiPriority="65" w:semiHidden="0" w:unhideWhenUsed="0"/>
-    <w:lsdException w:name="Medium List 2" w:uiPriority="66" w:semiHidden="0" w:unhideWhenUsed="0"/>
-    <w:lsdException w:name="Medium Grid 1" w:uiPriority="67" w:semiHidden="0" w:unhideWhenUsed="0"/>
-    <w:lsdException w:name="Medium Grid 2" w:uiPriority="68" w:semiHidden="0" w:unhideWhenUsed="0"/>
-    <w:lsdException w:name="Medium Grid 3" w:uiPriority="69" w:semiHidden="0" w:unhideWhenUsed="0"/>
-    <w:lsdException w:name="Dark List" w:uiPriority="70" w:semiHidden="0" w:unhideWhenUsed="0"/>
-    <w:lsdException w:name="Colorful Shading" w:uiPriority="71" w:semiHidden="0" w:unhideWhenUsed="0"/>
-    <w:lsdException w:name="Colorful List" w:uiPriority="72" w:semiHidden="0" w:unhideWhenUsed="0"/>
-    <w:lsdException w:name="Colorful Grid" w:uiPriority="73" w:semiHidden="0" w:unhideWhenUsed="0"/>
-    <w:lsdException w:name="Light Shading Accent 1" w:uiPriority="60" w:semiHidden="0" w:unhideWhenUsed="0"/>
-    <w:lsdException w:name="Light List Accent 1" w:uiPriority="61" w:semiHidden="0" w:unhideWhenUsed="0"/>
-    <w:lsdException w:name="Light Grid Accent 1" w:uiPriority="62" w:semiHidden="0" w:unhideWhenUsed="0"/>
-    <w:lsdException w:name="Medium Shading 1 Accent 1" w:uiPriority="63" w:semiHidden="0" w:unhideWhenUsed="0"/>
-    <w:lsdException w:name="Medium Shading 2 Accent 1" w:uiPriority="64" w:semiHidden="0" w:unhideWhenUsed="0"/>
-    <w:lsdException w:name="Medium List 1 Accent 1" w:uiPriority="65" w:semiHidden="0" w:unhideWhenUsed="0"/>
-    <w:lsdException w:name="Revision" w:unhideWhenUsed="0"/>
-    <w:lsdException w:name="List Paragraph" w:uiPriority="34" w:semiHidden="0" w:unhideWhenUsed="0" w:qFormat="1"/>
-    <w:lsdException w:name="Quote" w:uiPriority="29" w:semiHidden="0" w:unhideWhenUsed="0" w:qFormat="1"/>
-    <w:lsdException w:name="Intense Quote" w:uiPriority="30" w:semiHidden="0" w:unhideWhenUsed="0" w:qFormat="1"/>
-    <w:lsdException w:name="Medium List 2 Accent 1" w:uiPriority="66" w:semiHidden="0" w:unhideWhenUsed="0"/>
-    <w:lsdException w:name="Medium Grid 1 Accent 1" w:uiPriority="67" w:semiHidden="0" w:unhideWhenUsed="0"/>
-    <w:lsdException w:name="Medium Grid 2 Accent 1" w:uiPriority="68" w:semiHidden="0" w:unhideWhenUsed="0"/>
-    <w:lsdException w:name="Medium Grid 3 Accent 1" w:uiPriority="69" w:semiHidden="0" w:unhideWhenUsed="0"/>
-    <w:lsdException w:name="Dark List Accent 1" w:uiPriority="70" w:semiHidden="0" w:unhideWhenUsed="0"/>
-    <w:lsdException w:name="Colorful Shading Accent 1" w:uiPriority="71" w:semiHidden="0" w:unhideWhenUsed="0"/>
-    <w:lsdException w:name="Colorful List Accent 1" w:uiPriority="72" w:semiHidden="0" w:unhideWhenUsed="0"/>
-    <w:lsdException w:name="Colorful Grid Accent 1" w:uiPriority="73" w:semiHidden="0" w:unhideWhenUsed="0"/>
-    <w:lsdException w:name="Light Shading Accent 2" w:uiPriority="60" w:semiHidden="0" w:unhideWhenUsed="0"/>
-    <w:lsdException w:name="Light List Accent 2" w:uiPriority="61" w:semiHidden="0" w:unhideWhenUsed="0"/>
-    <w:lsdException w:name="Light Grid Accent 2" w:uiPriority="62" w:semiHidden="0" w:unhideWhenUsed="0"/>
-    <w:lsdException w:name="Medium Shading 1 Accent 2" w:uiPriority="63" w:semiHidden="0" w:unhideWhenUsed="0"/>
-    <w:lsdException w:name="Medium Shading 2 Accent 2" w:uiPriority="64" w:semiHidden="0" w:unhideWhenUsed="0"/>
-    <w:lsdException w:name="Medium List 1 Accent 2" w:uiPriority="65" w:semiHidden="0" w:unhideWhenUsed="0"/>
-    <w:lsdException w:name="Medium List 2 Accent 2" w:uiPriority="66" w:semiHidden="0" w:unhideWhenUsed="0"/>
-    <w:lsdException w:name="Medium Grid 1 Accent 2" w:uiPriority="67" w:semiHidden="0" w:unhideWhenUsed="0"/>
-    <w:lsdException w:name="Medium Grid 2 Accent 2" w:uiPriority="68" w:semiHidden="0" w:unhideWhenUsed="0"/>
-    <w:lsdException w:name="Medium Grid 3 Accent 2" w:uiPriority="69" w:semiHidden="0" w:unhideWhenUsed="0"/>
-    <w:lsdException w:name="Dark List Accent 2" w:uiPriority="70" w:semiHidden="0" w:unhideWhenUsed="0"/>
-    <w:lsdException w:name="Colorful Shading Accent 2" w:uiPriority="71" w:semiHidden="0" w:unhideWhenUsed="0"/>
-    <w:lsdException w:name="Colorful List Accent 2" w:uiPriority="72" w:semiHidden="0" w:unhideWhenUsed="0"/>
-    <w:lsdException w:name="Colorful Grid Accent 2" w:uiPriority="73" w:semiHidden="0" w:unhideWhenUsed="0"/>
-    <w:lsdException w:name="Light Shading Accent 3" w:uiPriority="60" w:semiHidden="0" w:unhideWhenUsed="0"/>
-    <w:lsdException w:name="Light List Accent 3" w:uiPriority="61" w:semiHidden="0" w:unhideWhenUsed="0"/>
-    <w:lsdException w:name="Light Grid Accent 3" w:uiPriority="62" w:semiHidden="0" w:unhideWhenUsed="0"/>
-    <w:lsdException w:name="Medium Shading 1 Accent 3" w:uiPriority="63" w:semiHidden="0" w:unhideWhenUsed="0"/>
-    <w:lsdException w:name="Medium Shading 2 Accent 3" w:uiPriority="64" w:semiHidden="0" w:unhideWhenUsed="0"/>
-    <w:lsdException w:name="Medium List 1 Accent 3" w:uiPriority="65" w:semiHidden="0" w:unhideWhenUsed="0"/>
-    <w:lsdException w:name="Medium List 2 Accent 3" w:uiPriority="66" w:semiHidden="0" w:unhideWhenUsed="0"/>
-    <w:lsdException w:name="Medium Grid 1 Accent 3" w:uiPriority="67" w:semiHidden="0" w:unhideWhenUsed="0"/>
-    <w:lsdException w:name="Medium Grid 2 Accent 3" w:uiPriority="68" w:semiHidden="0" w:unhideWhenUsed="0"/>
-    <w:lsdException w:name="Medium Grid 3 Accent 3" w:uiPriority="69" w:semiHidden="0" w:unhideWhenUsed="0"/>
-    <w:lsdException w:name="Dark List Accent 3" w:uiPriority="70" w:semiHidden="0" w:unhideWhenUsed="0"/>
-    <w:lsdException w:name="Colorful Shading Accent 3" w:uiPriority="71" w:semiHidden="0" w:unhideWhenUsed="0"/>
-    <w:lsdException w:name="Colorful List Accent 3" w:uiPriority="72" w:semiHidden="0" w:unhideWhenUsed="0"/>
-    <w:lsdException w:name="Colorful Grid Accent 3" w:uiPriority="73" w:semiHidden="0" w:unhideWhenUsed="0"/>
-    <w:lsdException w:name="Light Shading Accent 4" w:uiPriority="60" w:semiHidden="0" w:unhideWhenUsed="0"/>
-    <w:lsdException w:name="Light List Accent 4" w:uiPriority="61" w:semiHidden="0" w:unhideWhenUsed="0"/>
-    <w:lsdException w:name="Light Grid Accent 4" w:uiPriority="62" w:semiHidden="0" w:unhideWhenUsed="0"/>
-    <w:lsdException w:name="Medium Shading 1 Accent 4" w:uiPriority="63" w:semiHidden="0" w:unhideWhenUsed="0"/>
-    <w:lsdException w:name="Medium Shading 2 Accent 4" w:uiPriority="64" w:semiHidden="0" w:unhideWhenUsed="0"/>
-    <w:lsdException w:name="Medium List 1 Accent 4" w:uiPriority="65" w:semiHidden="0" w:unhideWhenUsed="0"/>
-    <w:lsdException w:name="Medium List 2 Accent 4" w:uiPriority="66" w:semiHidden="0" w:unhideWhenUsed="0"/>
-    <w:lsdException w:name="Medium Grid 1 Accent 4" w:uiPriority="67" w:semiHidden="0" w:unhideWhenUsed="0"/>
-    <w:lsdException w:name="Medium Grid 2 Accent 4" w:uiPriority="68" w:semiHidden="0" w:unhideWhenUsed="0"/>
-    <w:lsdException w:name="Medium Grid 3 Accent 4" w:uiPriority="69" w:semiHidden="0" w:unhideWhenUsed="0"/>
-    <w:lsdException w:name="Dark List Accent 4" w:uiPriority="70" w:semiHidden="0" w:unhideWhenUsed="0"/>
-    <w:lsdException w:name="Colorful Shading Accent 4" w:uiPriority="71" w:semiHidden="0" w:unhideWhenUsed="0"/>
-    <w:lsdException w:name="Colorful List Accent 4" w:uiPriority="72" w:semiHidden="0" w:unhideWhenUsed="0"/>
-    <w:lsdException w:name="Colorful Grid Accent 4" w:uiPriority="73" w:semiHidden="0" w:unhideWhenUsed="0"/>
-    <w:lsdException w:name="Light Shading Accent 5" w:uiPriority="60" w:semiHidden="0" w:unhideWhenUsed="0"/>
-    <w:lsdException w:name="Light List Accent 5" w:uiPriority="61" w:semiHidden="0" w:unhideWhenUsed="0"/>
-    <w:lsdException w:name="Light Grid Accent 5" w:uiPriority="62" w:semiHidden="0" w:unhideWhenUsed="0"/>
-    <w:lsdException w:name="Medium Shading 1 Accent 5" w:uiPriority="63" w:semiHidden="0" w:unhideWhenUsed="0"/>
-    <w:lsdException w:name="Medium Shading 2 Accent 5" w:uiPriority="64" w:semiHidden="0" w:unhideWhenUsed="0"/>
-    <w:lsdException w:name="Medium List 1 Accent 5" w:uiPriority="65" w:semiHidden="0" w:unhideWhenUsed="0"/>
-    <w:lsdException w:name="Medium List 2 Accent 5" w:uiPriority="66" w:semiHidden="0" w:unhideWhenUsed="0"/>
-    <w:lsdException w:name="Medium Grid 1 Accent 5" w:uiPriority="67" w:semiHidden="0" w:unhideWhenUsed="0"/>
-    <w:lsdException w:name="Medium Grid 2 Accent 5" w:uiPriority="68" w:semiHidden="0" w:unhideWhenUsed="0"/>
-    <w:lsdException w:name="Medium Grid 3 Accent 5" w:uiPriority="69" w:semiHidden="0" w:unhideWhenUsed="0"/>
-    <w:lsdException w:name="Dark List Accent 5" w:uiPriority="70" w:semiHidden="0" w:unhideWhenUsed="0"/>
-    <w:lsdException w:name="Colorful Shading Accent 5" w:uiPriority="71" w:semiHidden="0" w:unhideWhenUsed="0"/>
-    <w:lsdException w:name="Colorful List Accent 5" w:uiPriority="72" w:semiHidden="0" w:unhideWhenUsed="0"/>
-    <w:lsdException w:name="Colorful Grid Accent 5" w:uiPriority="73" w:semiHidden="0" w:unhideWhenUsed="0"/>
-    <w:lsdException w:name="Light Shading Accent 6" w:uiPriority="60" w:semiHidden="0" w:unhideWhenUsed="0"/>
-    <w:lsdException w:name="Light List Accent 6" w:uiPriority="61" w:semiHidden="0" w:unhideWhenUsed="0"/>
-    <w:lsdException w:name="Light Grid Accent 6" w:uiPriority="62" w:semiHidden="0" w:unhideWhenUsed="0"/>
-    <w:lsdException w:name="Medium Shading 1 Accent 6" w:uiPriority="63" w:semiHidden="0" w:unhideWhenUsed="0"/>
-    <w:lsdException w:name="Medium Shading 2 Accent 6" w:uiPriority="64" w:semiHidden="0" w:unhideWhenUsed="0"/>
-    <w:lsdException w:name="Medium List 1 Accent 6" w:uiPriority="65" w:semiHidden="0" w:unhideWhenUsed="0"/>
-    <w:lsdException w:name="Medium List 2 Accent 6" w:uiPriority="66" w:semiHidden="0" w:unhideWhenUsed="0"/>
-    <w:lsdException w:name="Medium Grid 1 Accent 6" w:uiPriority="67" w:semiHidden="0" w:unhideWhenUsed="0"/>
-    <w:lsdException w:name="Medium Grid 2 Accent 6" w:uiPriority="68" w:semiHidden="0" w:unhideWhenUsed="0"/>
-    <w:lsdException w:name="Medium Grid 3 Accent 6" w:uiPriority="69" w:semiHidden="0" w:unhideWhenUsed="0"/>
-    <w:lsdException w:name="Dark List Accent 6" w:uiPriority="70" w:semiHidden="0" w:unhideWhenUsed="0"/>
-    <w:lsdException w:name="Colorful Shading Accent 6" w:uiPriority="71" w:semiHidden="0" w:unhideWhenUsed="0"/>
-    <w:lsdException w:name="Colorful List Accent 6" w:uiPriority="72" w:semiHidden="0" w:unhideWhenUsed="0"/>
-    <w:lsdException w:name="Colorful Grid Accent 6" w:uiPriority="73" w:semiHidden="0" w:unhideWhenUsed="0"/>
-    <w:lsdException w:name="Subtle Emphasis" w:uiPriority="19" w:semiHidden="0" w:unhideWhenUsed="0" w:qFormat="1"/>
-    <w:lsdException w:name="Intense Emphasis" w:uiPriority="21" w:semiHidden="0" w:unhideWhenUsed="0" w:qFormat="1"/>
-    <w:lsdException w:name="Subtle Reference" w:uiPriority="31" w:semiHidden="0" w:unhideWhenUsed="0" w:qFormat="1"/>
-    <w:lsdException w:name="Intense Reference" w:uiPriority="32" w:semiHidden="0" w:unhideWhenUsed="0" w:qFormat="1"/>
-    <w:lsdException w:name="Book Title" w:uiPriority="33" w:semiHidden="0" w:unhideWhenUsed="0" w:qFormat="1"/>
-    <w:lsdException w:name="Bibliography" w:uiPriority="37"/>
-    <w:lsdException w:name="TOC Heading" w:uiPriority="39" w:qFormat="1"/>
-  </w:latentStyles>
-  <w:style w:type="paragraph" w:styleId="Normal" w:default="1">
+  <w:style w:type="paragraph" w:styleId="Normal">
     <w:name w:val="Normal"/>
     <w:qFormat/>
-    <w:rsid w:val="00dd4083"/>
     <w:pPr>
       <w:widowControl/>
       <w:suppressAutoHyphens w:val="true"/>
+      <w:kinsoku w:val="true"/>
+      <w:overflowPunct w:val="true"/>
+      <w:autoSpaceDE w:val="true"/>
       <w:bidi w:val="0"/>
       <w:spacing w:lineRule="auto" w:line="276" w:before="0" w:after="200"/>
       <w:jc w:val="left"/>
     </w:pPr>
     <w:rPr>
-      <w:rFonts w:ascii="Calibri" w:hAnsi="Calibri" w:eastAsia="" w:cs="" w:eastAsiaTheme="minorEastAsia"/>
+      <w:rFonts w:ascii="Calibri" w:hAnsi="Calibri" w:eastAsia="Calibri" w:cs="DejaVu Sans"/>
       <w:color w:val="auto"/>
       <w:kern w:val="0"/>
       <w:sz w:val="22"/>
@@ -1297,24 +1148,17 @@
       <w:lang w:val="ru-RU" w:eastAsia="ru-RU" w:bidi="ar-SA"/>
     </w:rPr>
   </w:style>
-  <w:style w:type="character" w:styleId="DefaultParagraphFont" w:default="1">
+  <w:style w:type="character" w:styleId="DefaultParagraphFont">
     <w:name w:val="Default Paragraph Font"/>
-    <w:uiPriority w:val="1"/>
-    <w:semiHidden/>
-    <w:unhideWhenUsed/>
     <w:qFormat/>
     <w:rPr/>
   </w:style>
-  <w:style w:type="character" w:styleId="Style14" w:customStyle="1">
+  <w:style w:type="character" w:styleId="Style14">
     <w:name w:val="Текст выноски Знак"/>
     <w:basedOn w:val="DefaultParagraphFont"/>
-    <w:link w:val="a3"/>
-    <w:uiPriority w:val="99"/>
-    <w:semiHidden/>
     <w:qFormat/>
-    <w:rsid w:val="00976d84"/>
     <w:rPr>
-      <w:rFonts w:ascii="Tahoma" w:hAnsi="Tahoma" w:eastAsia="" w:cs="Tahoma" w:eastAsiaTheme="minorEastAsia"/>
+      <w:rFonts w:ascii="Tahoma" w:hAnsi="Tahoma" w:eastAsia="Calibri" w:cs="Tahoma"/>
       <w:sz w:val="16"/>
       <w:szCs w:val="16"/>
       <w:lang w:eastAsia="ru-RU"/>
@@ -1382,12 +1226,7 @@
   <w:style w:type="paragraph" w:styleId="BalloonText">
     <w:name w:val="Balloon Text"/>
     <w:basedOn w:val="Normal"/>
-    <w:link w:val="a4"/>
-    <w:uiPriority w:val="99"/>
-    <w:semiHidden/>
-    <w:unhideWhenUsed/>
     <w:qFormat/>
-    <w:rsid w:val="00976d84"/>
     <w:pPr>
       <w:spacing w:lineRule="auto" w:line="240" w:before="0" w:after="0"/>
     </w:pPr>
@@ -1397,324 +1236,5 @@
       <w:szCs w:val="16"/>
     </w:rPr>
   </w:style>
-  <w:style w:type="numbering" w:styleId="NoList" w:default="1">
-    <w:name w:val="No List"/>
-    <w:uiPriority w:val="99"/>
-    <w:semiHidden/>
-    <w:unhideWhenUsed/>
-    <w:qFormat/>
-  </w:style>
-  <w:style w:type="table" w:default="1" w:styleId="a1">
-    <w:name w:val="Normal Table"/>
-    <w:uiPriority w:val="99"/>
-    <w:semiHidden/>
-    <w:unhideWhenUsed/>
-    <w:qFormat/>
-    <w:tblPr>
-      <w:tblCellMar>
-        <w:top w:w="0" w:type="dxa"/>
-        <w:left w:w="108" w:type="dxa"/>
-        <w:bottom w:w="0" w:type="dxa"/>
-        <w:right w:w="108" w:type="dxa"/>
-      </w:tblCellMar>
-    </w:tblPr>
-  </w:style>
 </w:styles>
-</file>
-
-<file path=word/theme/theme1.xml><?xml version="1.0" encoding="utf-8"?>
-<a:theme xmlns:a="http://schemas.openxmlformats.org/drawingml/2006/main" name="Тема Office">
-  <a:themeElements>
-    <a:clrScheme name="Стандартная">
-      <a:dk1>
-        <a:sysClr val="windowText" lastClr="000000"/>
-      </a:dk1>
-      <a:lt1>
-        <a:sysClr val="window" lastClr="FFFFFF"/>
-      </a:lt1>
-      <a:dk2>
-        <a:srgbClr val="1F497D"/>
-      </a:dk2>
-      <a:lt2>
-        <a:srgbClr val="EEECE1"/>
-      </a:lt2>
-      <a:accent1>
-        <a:srgbClr val="4F81BD"/>
-      </a:accent1>
-      <a:accent2>
-        <a:srgbClr val="C0504D"/>
-      </a:accent2>
-      <a:accent3>
-        <a:srgbClr val="9BBB59"/>
-      </a:accent3>
-      <a:accent4>
-        <a:srgbClr val="8064A2"/>
-      </a:accent4>
-      <a:accent5>
-        <a:srgbClr val="4BACC6"/>
-      </a:accent5>
-      <a:accent6>
-        <a:srgbClr val="F79646"/>
-      </a:accent6>
-      <a:hlink>
-        <a:srgbClr val="0000FF"/>
-      </a:hlink>
-      <a:folHlink>
-        <a:srgbClr val="800080"/>
-      </a:folHlink>
-    </a:clrScheme>
-    <a:fontScheme name="Стандартная">
-      <a:majorFont>
-        <a:latin typeface="Cambria"/>
-        <a:ea typeface=""/>
-        <a:cs typeface=""/>
-        <a:font script="Jpan" typeface="ＭＳ ゴシック"/>
-        <a:font script="Hang" typeface="맑은 고딕"/>
-        <a:font script="Hans" typeface="宋体"/>
-        <a:font script="Hant" typeface="新細明體"/>
-        <a:font script="Arab" typeface="Times New Roman"/>
-        <a:font script="Hebr" typeface="Times New Roman"/>
-        <a:font script="Thai" typeface="Angsana New"/>
-        <a:font script="Ethi" typeface="Nyala"/>
-        <a:font script="Beng" typeface="Vrinda"/>
-        <a:font script="Gujr" typeface="Shruti"/>
-        <a:font script="Khmr" typeface="MoolBoran"/>
-        <a:font script="Knda" typeface="Tunga"/>
-        <a:font script="Guru" typeface="Raavi"/>
-        <a:font script="Cans" typeface="Euphemia"/>
-        <a:font script="Cher" typeface="Plantagenet Cherokee"/>
-        <a:font script="Yiii" typeface="Microsoft Yi Baiti"/>
-        <a:font script="Tibt" typeface="Microsoft Himalaya"/>
-        <a:font script="Thaa" typeface="MV Boli"/>
-        <a:font script="Deva" typeface="Mangal"/>
-        <a:font script="Telu" typeface="Gautami"/>
-        <a:font script="Taml" typeface="Latha"/>
-        <a:font script="Syrc" typeface="Estrangelo Edessa"/>
-        <a:font script="Orya" typeface="Kalinga"/>
-        <a:font script="Mlym" typeface="Kartika"/>
-        <a:font script="Laoo" typeface="DokChampa"/>
-        <a:font script="Sinh" typeface="Iskoola Pota"/>
-        <a:font script="Mong" typeface="Mongolian Baiti"/>
-        <a:font script="Viet" typeface="Times New Roman"/>
-        <a:font script="Uigh" typeface="Microsoft Uighur"/>
-        <a:font script="Geor" typeface="Sylfaen"/>
-      </a:majorFont>
-      <a:minorFont>
-        <a:latin typeface="Calibri"/>
-        <a:ea typeface=""/>
-        <a:cs typeface=""/>
-        <a:font script="Jpan" typeface="ＭＳ 明朝"/>
-        <a:font script="Hang" typeface="맑은 고딕"/>
-        <a:font script="Hans" typeface="宋体"/>
-        <a:font script="Hant" typeface="新細明體"/>
-        <a:font script="Arab" typeface="Arial"/>
-        <a:font script="Hebr" typeface="Arial"/>
-        <a:font script="Thai" typeface="Cordia New"/>
-        <a:font script="Ethi" typeface="Nyala"/>
-        <a:font script="Beng" typeface="Vrinda"/>
-        <a:font script="Gujr" typeface="Shruti"/>
-        <a:font script="Khmr" typeface="DaunPenh"/>
-        <a:font script="Knda" typeface="Tunga"/>
-        <a:font script="Guru" typeface="Raavi"/>
-        <a:font script="Cans" typeface="Euphemia"/>
-        <a:font script="Cher" typeface="Plantagenet Cherokee"/>
-        <a:font script="Yiii" typeface="Microsoft Yi Baiti"/>
-        <a:font script="Tibt" typeface="Microsoft Himalaya"/>
-        <a:font script="Thaa" typeface="MV Boli"/>
-        <a:font script="Deva" typeface="Mangal"/>
-        <a:font script="Telu" typeface="Gautami"/>
-        <a:font script="Taml" typeface="Latha"/>
-        <a:font script="Syrc" typeface="Estrangelo Edessa"/>
-        <a:font script="Orya" typeface="Kalinga"/>
-        <a:font script="Mlym" typeface="Kartika"/>
-        <a:font script="Laoo" typeface="DokChampa"/>
-        <a:font script="Sinh" typeface="Iskoola Pota"/>
-        <a:font script="Mong" typeface="Mongolian Baiti"/>
-        <a:font script="Viet" typeface="Arial"/>
-        <a:font script="Uigh" typeface="Microsoft Uighur"/>
-        <a:font script="Geor" typeface="Sylfaen"/>
-      </a:minorFont>
-    </a:fontScheme>
-    <a:fmtScheme name="Стандартная">
-      <a:fillStyleLst>
-        <a:solidFill>
-          <a:schemeClr val="phClr"/>
-        </a:solidFill>
-        <a:gradFill rotWithShape="1">
-          <a:gsLst>
-            <a:gs pos="0">
-              <a:schemeClr val="phClr">
-                <a:tint val="50000"/>
-                <a:satMod val="300000"/>
-              </a:schemeClr>
-            </a:gs>
-            <a:gs pos="35000">
-              <a:schemeClr val="phClr">
-                <a:tint val="37000"/>
-                <a:satMod val="300000"/>
-              </a:schemeClr>
-            </a:gs>
-            <a:gs pos="100000">
-              <a:schemeClr val="phClr">
-                <a:tint val="15000"/>
-                <a:satMod val="350000"/>
-              </a:schemeClr>
-            </a:gs>
-          </a:gsLst>
-          <a:lin ang="16200000" scaled="1"/>
-        </a:gradFill>
-        <a:gradFill rotWithShape="1">
-          <a:gsLst>
-            <a:gs pos="0">
-              <a:schemeClr val="phClr">
-                <a:shade val="51000"/>
-                <a:satMod val="130000"/>
-              </a:schemeClr>
-            </a:gs>
-            <a:gs pos="80000">
-              <a:schemeClr val="phClr">
-                <a:shade val="93000"/>
-                <a:satMod val="130000"/>
-              </a:schemeClr>
-            </a:gs>
-            <a:gs pos="100000">
-              <a:schemeClr val="phClr">
-                <a:shade val="94000"/>
-                <a:satMod val="135000"/>
-              </a:schemeClr>
-            </a:gs>
-          </a:gsLst>
-          <a:lin ang="16200000" scaled="0"/>
-        </a:gradFill>
-      </a:fillStyleLst>
-      <a:lnStyleLst>
-        <a:ln w="9525" cap="flat" cmpd="sng" algn="ctr">
-          <a:solidFill>
-            <a:schemeClr val="phClr">
-              <a:shade val="95000"/>
-              <a:satMod val="105000"/>
-            </a:schemeClr>
-          </a:solidFill>
-          <a:prstDash val="solid"/>
-        </a:ln>
-        <a:ln w="25400" cap="flat" cmpd="sng" algn="ctr">
-          <a:solidFill>
-            <a:schemeClr val="phClr"/>
-          </a:solidFill>
-          <a:prstDash val="solid"/>
-        </a:ln>
-        <a:ln w="38100" cap="flat" cmpd="sng" algn="ctr">
-          <a:solidFill>
-            <a:schemeClr val="phClr"/>
-          </a:solidFill>
-          <a:prstDash val="solid"/>
-        </a:ln>
-      </a:lnStyleLst>
-      <a:effectStyleLst>
-        <a:effectStyle>
-          <a:effectLst>
-            <a:outerShdw blurRad="40000" dist="20000" dir="5400000" rotWithShape="0">
-              <a:srgbClr val="000000">
-                <a:alpha val="38000"/>
-              </a:srgbClr>
-            </a:outerShdw>
-          </a:effectLst>
-        </a:effectStyle>
-        <a:effectStyle>
-          <a:effectLst>
-            <a:outerShdw blurRad="40000" dist="23000" dir="5400000" rotWithShape="0">
-              <a:srgbClr val="000000">
-                <a:alpha val="35000"/>
-              </a:srgbClr>
-            </a:outerShdw>
-          </a:effectLst>
-        </a:effectStyle>
-        <a:effectStyle>
-          <a:effectLst>
-            <a:outerShdw blurRad="40000" dist="23000" dir="5400000" rotWithShape="0">
-              <a:srgbClr val="000000">
-                <a:alpha val="35000"/>
-              </a:srgbClr>
-            </a:outerShdw>
-          </a:effectLst>
-          <a:scene3d>
-            <a:camera prst="orthographicFront">
-              <a:rot lat="0" lon="0" rev="0"/>
-            </a:camera>
-            <a:lightRig rig="threePt" dir="t">
-              <a:rot lat="0" lon="0" rev="1200000"/>
-            </a:lightRig>
-          </a:scene3d>
-          <a:sp3d>
-            <a:bevelT w="63500" h="25400"/>
-          </a:sp3d>
-        </a:effectStyle>
-      </a:effectStyleLst>
-      <a:bgFillStyleLst>
-        <a:solidFill>
-          <a:schemeClr val="phClr"/>
-        </a:solidFill>
-        <a:gradFill rotWithShape="1">
-          <a:gsLst>
-            <a:gs pos="0">
-              <a:schemeClr val="phClr">
-                <a:tint val="40000"/>
-                <a:satMod val="350000"/>
-              </a:schemeClr>
-            </a:gs>
-            <a:gs pos="40000">
-              <a:schemeClr val="phClr">
-                <a:tint val="45000"/>
-                <a:shade val="99000"/>
-                <a:satMod val="350000"/>
-              </a:schemeClr>
-            </a:gs>
-            <a:gs pos="100000">
-              <a:schemeClr val="phClr">
-                <a:shade val="20000"/>
-                <a:satMod val="255000"/>
-              </a:schemeClr>
-            </a:gs>
-          </a:gsLst>
-          <a:path path="circle">
-            <a:fillToRect l="50000" t="-80000" r="50000" b="180000"/>
-          </a:path>
-        </a:gradFill>
-        <a:gradFill rotWithShape="1">
-          <a:gsLst>
-            <a:gs pos="0">
-              <a:schemeClr val="phClr">
-                <a:tint val="80000"/>
-                <a:satMod val="300000"/>
-              </a:schemeClr>
-            </a:gs>
-            <a:gs pos="100000">
-              <a:schemeClr val="phClr">
-                <a:shade val="30000"/>
-                <a:satMod val="200000"/>
-              </a:schemeClr>
-            </a:gs>
-          </a:gsLst>
-          <a:path path="circle">
-            <a:fillToRect l="50000" t="50000" r="50000" b="50000"/>
-          </a:path>
-        </a:gradFill>
-      </a:bgFillStyleLst>
-    </a:fmtScheme>
-  </a:themeElements>
-  <a:objectDefaults/>
-  <a:extraClrSchemeLst/>
-</a:theme>
-</file>
-
-<file path=customXml/item1.xml><?xml version="1.0" encoding="utf-8"?>
-<b:Sources xmlns:b="http://schemas.openxmlformats.org/officeDocument/2006/bibliography" xmlns="http://schemas.openxmlformats.org/officeDocument/2006/bibliography" SelectedStyle="\APA.XSL" StyleName="APA"/>
-</file>
-
-<file path=customXml/itemProps1.xml><?xml version="1.0" encoding="utf-8"?>
-<ds:datastoreItem xmlns:ds="http://schemas.openxmlformats.org/officeDocument/2006/customXml" ds:itemID="{728D3AFA-5307-4790-B115-1D21301E361D}">
-  <ds:schemaRefs>
-    <ds:schemaRef ds:uri="http://schemas.openxmlformats.org/officeDocument/2006/bibliography"/>
-  </ds:schemaRefs>
-</ds:datastoreItem>
 </file>
--- a/Администрирование информационных систем/ЛРы Шереметьева/ЛР5/АИС ЛР5 РИС19 Миннахметов.docx
+++ b/Администрирование информационных систем/ЛРы Шереметьева/ЛР5/АИС ЛР5 РИС19 Миннахметов.docx
@@ -840,7 +840,110 @@
         <w:pStyle w:val="Normal"/>
         <w:ind w:left="0" w:right="0" w:firstLine="709"/>
         <w:jc w:val="both"/>
-        <w:rPr/>
+        <w:rPr>
+          <w:rFonts w:ascii="Times New Roman" w:hAnsi="Times New Roman" w:cs="Times New Roman"/>
+          <w:sz w:val="28"/>
+          <w:szCs w:val="28"/>
+        </w:rPr>
+      </w:pPr>
+      <w:r>
+        <w:rPr>
+          <w:rFonts w:cs="Times New Roman" w:ascii="Times New Roman" w:hAnsi="Times New Roman"/>
+          <w:sz w:val="28"/>
+          <w:szCs w:val="28"/>
+        </w:rPr>
+        <w:t>u — выбор пользователя, запустившего процесс.</w:t>
+      </w:r>
+    </w:p>
+    <w:p>
+      <w:pPr>
+        <w:pStyle w:val="Normal"/>
+        <w:jc w:val="both"/>
+        <w:rPr>
+          <w:rFonts w:ascii="Times New Roman" w:hAnsi="Times New Roman" w:cs="Times New Roman"/>
+          <w:sz w:val="28"/>
+          <w:szCs w:val="28"/>
+        </w:rPr>
+      </w:pPr>
+      <w:r>
+        <w:rPr>
+          <w:rFonts w:cs="Times New Roman" w:ascii="Times New Roman" w:hAnsi="Times New Roman"/>
+          <w:sz w:val="28"/>
+          <w:szCs w:val="28"/>
+        </w:rPr>
+        <w:t>f — выбор выводимых свойств процессов (в окне d — выбрать/убрать, s — выбрать в качестве сортируемого поля).</w:t>
+      </w:r>
+    </w:p>
+    <w:p>
+      <w:pPr>
+        <w:pStyle w:val="Normal"/>
+        <w:ind w:left="0" w:right="0" w:firstLine="709"/>
+        <w:jc w:val="both"/>
+        <w:rPr>
+          <w:rFonts w:ascii="Times New Roman" w:hAnsi="Times New Roman" w:cs="Times New Roman"/>
+          <w:sz w:val="28"/>
+          <w:szCs w:val="28"/>
+        </w:rPr>
+      </w:pPr>
+      <w:r>
+        <w:rPr>
+          <w:rFonts w:cs="Times New Roman" w:ascii="Times New Roman" w:hAnsi="Times New Roman"/>
+          <w:sz w:val="28"/>
+          <w:szCs w:val="28"/>
+        </w:rPr>
+        <w:t>R — обратная сортировка.</w:t>
+      </w:r>
+    </w:p>
+    <w:p>
+      <w:pPr>
+        <w:pStyle w:val="Normal"/>
+        <w:ind w:left="0" w:right="0" w:firstLine="709"/>
+        <w:jc w:val="both"/>
+        <w:rPr>
+          <w:rFonts w:ascii="Times New Roman" w:hAnsi="Times New Roman" w:cs="Times New Roman"/>
+          <w:sz w:val="28"/>
+          <w:szCs w:val="28"/>
+        </w:rPr>
+      </w:pPr>
+      <w:r>
+        <w:rPr>
+          <w:rFonts w:cs="Times New Roman" w:ascii="Times New Roman" w:hAnsi="Times New Roman"/>
+          <w:sz w:val="28"/>
+          <w:szCs w:val="28"/>
+        </w:rPr>
+        <w:t>d — настройка продолжительности показа состояния перед обновлением.</w:t>
+      </w:r>
+    </w:p>
+    <w:p>
+      <w:pPr>
+        <w:pStyle w:val="Normal"/>
+        <w:ind w:left="0" w:right="0" w:firstLine="709"/>
+        <w:jc w:val="both"/>
+        <w:rPr>
+          <w:rFonts w:ascii="Times New Roman" w:hAnsi="Times New Roman" w:cs="Times New Roman"/>
+          <w:sz w:val="28"/>
+          <w:szCs w:val="28"/>
+        </w:rPr>
+      </w:pPr>
+      <w:r>
+        <w:rPr>
+          <w:rFonts w:cs="Times New Roman" w:ascii="Times New Roman" w:hAnsi="Times New Roman"/>
+          <w:sz w:val="28"/>
+          <w:szCs w:val="28"/>
+        </w:rPr>
+        <w:t>L — поиск в выводе состояния.</w:t>
+      </w:r>
+    </w:p>
+    <w:p>
+      <w:pPr>
+        <w:pStyle w:val="Normal"/>
+        <w:ind w:left="0" w:right="0" w:firstLine="709"/>
+        <w:jc w:val="both"/>
+        <w:rPr>
+          <w:rFonts w:ascii="Times New Roman" w:hAnsi="Times New Roman" w:cs="Times New Roman"/>
+          <w:sz w:val="28"/>
+          <w:szCs w:val="28"/>
+        </w:rPr>
       </w:pPr>
       <w:r>
         <w:rPr>
@@ -1133,7 +1236,7 @@
       <w:widowControl/>
       <w:suppressAutoHyphens w:val="true"/>
       <w:kinsoku w:val="true"/>
-      <w:overflowPunct w:val="true"/>
+      <w:overflowPunct w:val="false"/>
       <w:autoSpaceDE w:val="true"/>
       <w:bidi w:val="0"/>
       <w:spacing w:lineRule="auto" w:line="276" w:before="0" w:after="200"/>
@@ -1164,10 +1267,15 @@
       <w:lang w:eastAsia="ru-RU"/>
     </w:rPr>
   </w:style>
-  <w:style w:type="paragraph" w:styleId="Style15">
+  <w:style w:type="character" w:styleId="Style15">
+    <w:name w:val="Символ нумерации"/>
+    <w:qFormat/>
+    <w:rPr/>
+  </w:style>
+  <w:style w:type="paragraph" w:styleId="Style16">
     <w:name w:val="Заголовок"/>
     <w:basedOn w:val="Normal"/>
-    <w:next w:val="Style16"/>
+    <w:next w:val="Style17"/>
     <w:qFormat/>
     <w:pPr>
       <w:keepNext w:val="true"/>
@@ -1179,7 +1287,7 @@
       <w:szCs w:val="28"/>
     </w:rPr>
   </w:style>
-  <w:style w:type="paragraph" w:styleId="Style16">
+  <w:style w:type="paragraph" w:styleId="Style17">
     <w:name w:val="Body Text"/>
     <w:basedOn w:val="Normal"/>
     <w:pPr>
@@ -1187,15 +1295,15 @@
     </w:pPr>
     <w:rPr/>
   </w:style>
-  <w:style w:type="paragraph" w:styleId="Style17">
+  <w:style w:type="paragraph" w:styleId="Style18">
     <w:name w:val="List"/>
-    <w:basedOn w:val="Style16"/>
+    <w:basedOn w:val="Style17"/>
     <w:pPr/>
     <w:rPr>
       <w:rFonts w:cs="FreeSans"/>
     </w:rPr>
   </w:style>
-  <w:style w:type="paragraph" w:styleId="Style18">
+  <w:style w:type="paragraph" w:styleId="Style19">
     <w:name w:val="Caption"/>
     <w:basedOn w:val="Normal"/>
     <w:qFormat/>
@@ -1211,7 +1319,7 @@
       <w:szCs w:val="24"/>
     </w:rPr>
   </w:style>
-  <w:style w:type="paragraph" w:styleId="Style19">
+  <w:style w:type="paragraph" w:styleId="Style20">
     <w:name w:val="Указатель"/>
     <w:basedOn w:val="Normal"/>
     <w:qFormat/>
